--- a/Final Paper_AT.docx
+++ b/Final Paper_AT.docx
@@ -577,7 +577,7 @@
         <w:pStyle w:val="NoSpacing"/>
         <w:numPr>
           <w:ilvl w:val="0"/>
-          <w:numId w:val="2"/>
+          <w:numId w:val="3"/>
         </w:numPr>
       </w:pPr>
       <w:r>
@@ -595,7 +595,7 @@
         <w:pStyle w:val="NoSpacing"/>
         <w:numPr>
           <w:ilvl w:val="0"/>
-          <w:numId w:val="2"/>
+          <w:numId w:val="3"/>
         </w:numPr>
       </w:pPr>
       <w:r>
@@ -613,7 +613,7 @@
         <w:pStyle w:val="NoSpacing"/>
         <w:numPr>
           <w:ilvl w:val="0"/>
-          <w:numId w:val="2"/>
+          <w:numId w:val="3"/>
         </w:numPr>
       </w:pPr>
       <w:r>
@@ -631,13 +631,474 @@
     <w:p>
       <w:pPr>
         <w:pStyle w:val="NoSpacing"/>
-      </w:pPr>
+        <w:rPr>
+          <w:b/>
+          <w:bCs/>
+        </w:rPr>
+      </w:pPr>
+    </w:p>
+    <w:p>
+      <w:pPr>
+        <w:pStyle w:val="NoSpacing"/>
+        <w:rPr>
+          <w:b/>
+          <w:bCs/>
+        </w:rPr>
+      </w:pPr>
+      <w:r>
+        <w:rPr>
+          <w:b/>
+          <w:bCs/>
+        </w:rPr>
+        <w:t>Method #1</w:t>
+      </w:r>
+    </w:p>
+    <w:p>
+      <w:pPr>
+        <w:pStyle w:val="NoSpacing"/>
+      </w:pPr>
+      <w:r>
+        <w:t>OLS with Forward selection and parameter estimate</w:t>
+      </w:r>
+      <w:r>
+        <w:t>d</w:t>
+      </w:r>
+    </w:p>
+    <w:p>
+      <w:pPr>
+        <w:pStyle w:val="NoSpacing"/>
+      </w:pPr>
+      <w:r>
+        <w:rPr>
+          <w:b/>
+          <w:bCs/>
+        </w:rPr>
+        <w:lastRenderedPageBreak/>
+        <w:drawing>
+          <wp:anchor distT="0" distB="0" distL="114300" distR="114300" simplePos="0" relativeHeight="251658240" behindDoc="0" locked="0" layoutInCell="1" allowOverlap="1" wp14:anchorId="2A2920A2" wp14:editId="7A35162A">
+            <wp:simplePos x="0" y="0"/>
+            <wp:positionH relativeFrom="column">
+              <wp:posOffset>544274</wp:posOffset>
+            </wp:positionH>
+            <wp:positionV relativeFrom="paragraph">
+              <wp:posOffset>1686610</wp:posOffset>
+            </wp:positionV>
+            <wp:extent cx="4407535" cy="1690370"/>
+            <wp:effectExtent l="0" t="0" r="0" b="0"/>
+            <wp:wrapTopAndBottom/>
+            <wp:docPr id="26" name="Picture 26"/>
+            <wp:cNvGraphicFramePr>
+              <a:graphicFrameLocks xmlns:a="http://schemas.openxmlformats.org/drawingml/2006/main" noChangeAspect="1"/>
+            </wp:cNvGraphicFramePr>
+            <a:graphic xmlns:a="http://schemas.openxmlformats.org/drawingml/2006/main">
+              <a:graphicData uri="http://schemas.openxmlformats.org/drawingml/2006/picture">
+                <pic:pic xmlns:pic="http://schemas.openxmlformats.org/drawingml/2006/picture">
+                  <pic:nvPicPr>
+                    <pic:cNvPr id="1" name=""/>
+                    <pic:cNvPicPr/>
+                  </pic:nvPicPr>
+                  <pic:blipFill>
+                    <a:blip r:embed="rId8">
+                      <a:extLst>
+                        <a:ext uri="{28A0092B-C50C-407E-A947-70E740481C1C}">
+                          <a14:useLocalDpi xmlns:a14="http://schemas.microsoft.com/office/drawing/2010/main" val="0"/>
+                        </a:ext>
+                      </a:extLst>
+                    </a:blip>
+                    <a:stretch>
+                      <a:fillRect/>
+                    </a:stretch>
+                  </pic:blipFill>
+                  <pic:spPr>
+                    <a:xfrm>
+                      <a:off x="0" y="0"/>
+                      <a:ext cx="4407535" cy="1690370"/>
+                    </a:xfrm>
+                    <a:prstGeom prst="rect">
+                      <a:avLst/>
+                    </a:prstGeom>
+                  </pic:spPr>
+                </pic:pic>
+              </a:graphicData>
+            </a:graphic>
+            <wp14:sizeRelH relativeFrom="page">
+              <wp14:pctWidth>0</wp14:pctWidth>
+            </wp14:sizeRelH>
+            <wp14:sizeRelV relativeFrom="page">
+              <wp14:pctHeight>0</wp14:pctHeight>
+            </wp14:sizeRelV>
+          </wp:anchor>
+        </w:drawing>
+      </w:r>
+      <w:r>
+        <w:drawing>
+          <wp:inline distT="0" distB="0" distL="0" distR="0" wp14:anchorId="656D0B24" wp14:editId="04590202">
+            <wp:extent cx="3482939" cy="1570299"/>
+            <wp:effectExtent l="0" t="0" r="0" b="0"/>
+            <wp:docPr id="25" name="Picture 25"/>
+            <wp:cNvGraphicFramePr>
+              <a:graphicFrameLocks xmlns:a="http://schemas.openxmlformats.org/drawingml/2006/main" noChangeAspect="1"/>
+            </wp:cNvGraphicFramePr>
+            <a:graphic xmlns:a="http://schemas.openxmlformats.org/drawingml/2006/main">
+              <a:graphicData uri="http://schemas.openxmlformats.org/drawingml/2006/picture">
+                <pic:pic xmlns:pic="http://schemas.openxmlformats.org/drawingml/2006/picture">
+                  <pic:nvPicPr>
+                    <pic:cNvPr id="1" name=""/>
+                    <pic:cNvPicPr/>
+                  </pic:nvPicPr>
+                  <pic:blipFill>
+                    <a:blip r:embed="rId9"/>
+                    <a:stretch>
+                      <a:fillRect/>
+                    </a:stretch>
+                  </pic:blipFill>
+                  <pic:spPr>
+                    <a:xfrm>
+                      <a:off x="0" y="0"/>
+                      <a:ext cx="3498644" cy="1577380"/>
+                    </a:xfrm>
+                    <a:prstGeom prst="rect">
+                      <a:avLst/>
+                    </a:prstGeom>
+                  </pic:spPr>
+                </pic:pic>
+              </a:graphicData>
+            </a:graphic>
+          </wp:inline>
+        </w:drawing>
+      </w:r>
+    </w:p>
+    <w:p>
+      <w:pPr>
+        <w:pStyle w:val="NoSpacing"/>
+        <w:rPr>
+          <w:b/>
+          <w:bCs/>
+        </w:rPr>
+      </w:pPr>
+    </w:p>
+    <w:p>
+      <w:pPr>
+        <w:pStyle w:val="NoSpacing"/>
+        <w:rPr>
+          <w:b/>
+          <w:bCs/>
+        </w:rPr>
+      </w:pPr>
+    </w:p>
+    <w:p>
+      <w:pPr>
+        <w:pStyle w:val="NoSpacing"/>
+        <w:rPr>
+          <w:b/>
+          <w:bCs/>
+        </w:rPr>
+      </w:pPr>
+      <w:r>
+        <w:rPr>
+          <w:b/>
+          <w:bCs/>
+        </w:rPr>
+        <w:t>Method #2:</w:t>
+      </w:r>
+      <w:r>
+        <w:rPr>
+          <w:b/>
+          <w:bCs/>
+        </w:rPr>
+        <w:t xml:space="preserve"> </w:t>
+      </w:r>
+    </w:p>
+    <w:p>
+      <w:pPr>
+        <w:pStyle w:val="NoSpacing"/>
+      </w:pPr>
+      <w:r>
+        <w:t>Lasso Using Cross Validation with Estimates and Selection details:</w:t>
+      </w:r>
+      <w:r>
+        <w:rPr>
+          <w:b/>
+          <w:bCs/>
+        </w:rPr>
+        <w:t xml:space="preserve"> </w:t>
+      </w:r>
+    </w:p>
+    <w:p>
+      <w:pPr>
+        <w:pStyle w:val="NoSpacing"/>
+      </w:pPr>
+    </w:p>
+    <w:p>
+      <w:pPr>
+        <w:pStyle w:val="NoSpacing"/>
+      </w:pPr>
+      <w:r>
+        <w:drawing>
+          <wp:inline distT="0" distB="0" distL="0" distR="0" wp14:anchorId="3F7A8E58" wp14:editId="621C8232">
+            <wp:extent cx="3847672" cy="1488095"/>
+            <wp:effectExtent l="0" t="0" r="0" b="0"/>
+            <wp:docPr id="19" name="Picture 19"/>
+            <wp:cNvGraphicFramePr>
+              <a:graphicFrameLocks xmlns:a="http://schemas.openxmlformats.org/drawingml/2006/main" noChangeAspect="1"/>
+            </wp:cNvGraphicFramePr>
+            <a:graphic xmlns:a="http://schemas.openxmlformats.org/drawingml/2006/main">
+              <a:graphicData uri="http://schemas.openxmlformats.org/drawingml/2006/picture">
+                <pic:pic xmlns:pic="http://schemas.openxmlformats.org/drawingml/2006/picture">
+                  <pic:nvPicPr>
+                    <pic:cNvPr id="1" name=""/>
+                    <pic:cNvPicPr/>
+                  </pic:nvPicPr>
+                  <pic:blipFill>
+                    <a:blip r:embed="rId10"/>
+                    <a:stretch>
+                      <a:fillRect/>
+                    </a:stretch>
+                  </pic:blipFill>
+                  <pic:spPr>
+                    <a:xfrm>
+                      <a:off x="0" y="0"/>
+                      <a:ext cx="3883125" cy="1501807"/>
+                    </a:xfrm>
+                    <a:prstGeom prst="rect">
+                      <a:avLst/>
+                    </a:prstGeom>
+                  </pic:spPr>
+                </pic:pic>
+              </a:graphicData>
+            </a:graphic>
+          </wp:inline>
+        </w:drawing>
+      </w:r>
+    </w:p>
+    <w:p>
+      <w:pPr>
+        <w:pStyle w:val="NoSpacing"/>
+      </w:pPr>
+      <w:r>
+        <w:drawing>
+          <wp:inline distT="0" distB="0" distL="0" distR="0" wp14:anchorId="25C6B170" wp14:editId="20B149BA">
+            <wp:extent cx="4012058" cy="1416651"/>
+            <wp:effectExtent l="0" t="0" r="1270" b="0"/>
+            <wp:docPr id="23" name="Picture 23"/>
+            <wp:cNvGraphicFramePr>
+              <a:graphicFrameLocks xmlns:a="http://schemas.openxmlformats.org/drawingml/2006/main" noChangeAspect="1"/>
+            </wp:cNvGraphicFramePr>
+            <a:graphic xmlns:a="http://schemas.openxmlformats.org/drawingml/2006/main">
+              <a:graphicData uri="http://schemas.openxmlformats.org/drawingml/2006/picture">
+                <pic:pic xmlns:pic="http://schemas.openxmlformats.org/drawingml/2006/picture">
+                  <pic:nvPicPr>
+                    <pic:cNvPr id="1" name=""/>
+                    <pic:cNvPicPr/>
+                  </pic:nvPicPr>
+                  <pic:blipFill>
+                    <a:blip r:embed="rId11"/>
+                    <a:stretch>
+                      <a:fillRect/>
+                    </a:stretch>
+                  </pic:blipFill>
+                  <pic:spPr>
+                    <a:xfrm>
+                      <a:off x="0" y="0"/>
+                      <a:ext cx="4025850" cy="1421521"/>
+                    </a:xfrm>
+                    <a:prstGeom prst="rect">
+                      <a:avLst/>
+                    </a:prstGeom>
+                  </pic:spPr>
+                </pic:pic>
+              </a:graphicData>
+            </a:graphic>
+          </wp:inline>
+        </w:drawing>
+      </w:r>
+    </w:p>
+    <w:p>
+      <w:pPr>
+        <w:pStyle w:val="NoSpacing"/>
+        <w:rPr>
+          <w:b/>
+          <w:bCs/>
+        </w:rPr>
+      </w:pPr>
+    </w:p>
+    <w:p>
+      <w:pPr>
+        <w:pStyle w:val="NoSpacing"/>
+        <w:rPr>
+          <w:b/>
+          <w:bCs/>
+        </w:rPr>
+      </w:pPr>
+      <w:r>
+        <w:rPr>
+          <w:b/>
+          <w:bCs/>
+        </w:rPr>
+        <w:t>Method # 3:</w:t>
+      </w:r>
+    </w:p>
+    <w:p>
+      <w:pPr>
+        <w:pStyle w:val="NoSpacing"/>
+      </w:pPr>
+      <w:r>
+        <w:t>OLS with Backward selection and parameter estimates</w:t>
+      </w:r>
+    </w:p>
+    <w:p>
+      <w:pPr>
+        <w:pStyle w:val="NoSpacing"/>
+      </w:pPr>
+      <w:r>
+        <w:drawing>
+          <wp:inline distT="0" distB="0" distL="0" distR="0" wp14:anchorId="1E987F9D" wp14:editId="7E4F86E8">
+            <wp:extent cx="3282593" cy="1536085"/>
+            <wp:effectExtent l="0" t="0" r="0" b="0"/>
+            <wp:docPr id="27" name="Picture 27"/>
+            <wp:cNvGraphicFramePr>
+              <a:graphicFrameLocks xmlns:a="http://schemas.openxmlformats.org/drawingml/2006/main" noChangeAspect="1"/>
+            </wp:cNvGraphicFramePr>
+            <a:graphic xmlns:a="http://schemas.openxmlformats.org/drawingml/2006/main">
+              <a:graphicData uri="http://schemas.openxmlformats.org/drawingml/2006/picture">
+                <pic:pic xmlns:pic="http://schemas.openxmlformats.org/drawingml/2006/picture">
+                  <pic:nvPicPr>
+                    <pic:cNvPr id="1" name=""/>
+                    <pic:cNvPicPr/>
+                  </pic:nvPicPr>
+                  <pic:blipFill>
+                    <a:blip r:embed="rId12"/>
+                    <a:stretch>
+                      <a:fillRect/>
+                    </a:stretch>
+                  </pic:blipFill>
+                  <pic:spPr>
+                    <a:xfrm>
+                      <a:off x="0" y="0"/>
+                      <a:ext cx="3290440" cy="1539757"/>
+                    </a:xfrm>
+                    <a:prstGeom prst="rect">
+                      <a:avLst/>
+                    </a:prstGeom>
+                  </pic:spPr>
+                </pic:pic>
+              </a:graphicData>
+            </a:graphic>
+          </wp:inline>
+        </w:drawing>
+      </w:r>
+    </w:p>
+    <w:p>
+      <w:pPr>
+        <w:pStyle w:val="NoSpacing"/>
+      </w:pPr>
+      <w:r>
+        <w:lastRenderedPageBreak/>
+        <w:drawing>
+          <wp:inline distT="0" distB="0" distL="0" distR="0" wp14:anchorId="4A81E7EF" wp14:editId="055721D0">
+            <wp:extent cx="3292867" cy="1477568"/>
+            <wp:effectExtent l="0" t="0" r="0" b="0"/>
+            <wp:docPr id="28" name="Picture 28"/>
+            <wp:cNvGraphicFramePr>
+              <a:graphicFrameLocks xmlns:a="http://schemas.openxmlformats.org/drawingml/2006/main" noChangeAspect="1"/>
+            </wp:cNvGraphicFramePr>
+            <a:graphic xmlns:a="http://schemas.openxmlformats.org/drawingml/2006/main">
+              <a:graphicData uri="http://schemas.openxmlformats.org/drawingml/2006/picture">
+                <pic:pic xmlns:pic="http://schemas.openxmlformats.org/drawingml/2006/picture">
+                  <pic:nvPicPr>
+                    <pic:cNvPr id="1" name=""/>
+                    <pic:cNvPicPr/>
+                  </pic:nvPicPr>
+                  <pic:blipFill>
+                    <a:blip r:embed="rId13"/>
+                    <a:stretch>
+                      <a:fillRect/>
+                    </a:stretch>
+                  </pic:blipFill>
+                  <pic:spPr>
+                    <a:xfrm>
+                      <a:off x="0" y="0"/>
+                      <a:ext cx="3303807" cy="1482477"/>
+                    </a:xfrm>
+                    <a:prstGeom prst="rect">
+                      <a:avLst/>
+                    </a:prstGeom>
+                  </pic:spPr>
+                </pic:pic>
+              </a:graphicData>
+            </a:graphic>
+          </wp:inline>
+        </w:drawing>
+      </w:r>
+    </w:p>
+    <w:p>
+      <w:pPr>
+        <w:pStyle w:val="NoSpacing"/>
+        <w:rPr>
+          <w:b/>
+          <w:bCs/>
+        </w:rPr>
+      </w:pPr>
+    </w:p>
+    <w:p>
+      <w:pPr>
+        <w:pStyle w:val="NoSpacing"/>
+        <w:rPr>
+          <w:b/>
+          <w:bCs/>
+        </w:rPr>
+      </w:pPr>
+      <w:r>
+        <w:rPr>
+          <w:b/>
+          <w:bCs/>
+        </w:rPr>
+        <w:drawing>
+          <wp:inline distT="0" distB="0" distL="0" distR="0" wp14:anchorId="0347566C" wp14:editId="53CFFA5A">
+            <wp:extent cx="5061375" cy="1941816"/>
+            <wp:effectExtent l="0" t="0" r="0" b="0"/>
+            <wp:docPr id="29" name="Picture 29"/>
+            <wp:cNvGraphicFramePr>
+              <a:graphicFrameLocks xmlns:a="http://schemas.openxmlformats.org/drawingml/2006/main" noChangeAspect="1"/>
+            </wp:cNvGraphicFramePr>
+            <a:graphic xmlns:a="http://schemas.openxmlformats.org/drawingml/2006/main">
+              <a:graphicData uri="http://schemas.openxmlformats.org/drawingml/2006/picture">
+                <pic:pic xmlns:pic="http://schemas.openxmlformats.org/drawingml/2006/picture">
+                  <pic:nvPicPr>
+                    <pic:cNvPr id="1" name=""/>
+                    <pic:cNvPicPr/>
+                  </pic:nvPicPr>
+                  <pic:blipFill>
+                    <a:blip r:embed="rId14"/>
+                    <a:stretch>
+                      <a:fillRect/>
+                    </a:stretch>
+                  </pic:blipFill>
+                  <pic:spPr>
+                    <a:xfrm>
+                      <a:off x="0" y="0"/>
+                      <a:ext cx="5068756" cy="1944648"/>
+                    </a:xfrm>
+                    <a:prstGeom prst="rect">
+                      <a:avLst/>
+                    </a:prstGeom>
+                  </pic:spPr>
+                </pic:pic>
+              </a:graphicData>
+            </a:graphic>
+          </wp:inline>
+        </w:drawing>
+      </w:r>
       <w:bookmarkStart w:id="0" w:name="_GoBack"/>
       <w:bookmarkEnd w:id="0"/>
     </w:p>
     <w:p>
       <w:pPr>
         <w:pStyle w:val="NoSpacing"/>
+        <w:rPr>
+          <w:b/>
+          <w:bCs/>
+        </w:rPr>
       </w:pPr>
     </w:p>
     <w:p>
@@ -677,7 +1138,7 @@
                     <pic:cNvPicPr/>
                   </pic:nvPicPr>
                   <pic:blipFill>
-                    <a:blip r:embed="rId8"/>
+                    <a:blip r:embed="rId15"/>
                     <a:stretch>
                       <a:fillRect/>
                     </a:stretch>
@@ -707,25 +1168,20 @@
       <w:pPr>
         <w:pStyle w:val="NoSpacing"/>
       </w:pPr>
-      <w:r>
-        <w:t xml:space="preserve">Test </w:t>
-      </w:r>
-      <w:proofErr w:type="spellStart"/>
-      <w:r>
-        <w:t>Test</w:t>
-      </w:r>
-      <w:proofErr w:type="spellEnd"/>
-    </w:p>
-    <w:p>
-      <w:pPr>
-        <w:pStyle w:val="NoSpacing"/>
-      </w:pPr>
-    </w:p>
-    <w:p>
-      <w:pPr>
-        <w:pStyle w:val="NoSpacing"/>
-      </w:pPr>
-      <w:r>
+    </w:p>
+    <w:p>
+      <w:pPr>
+        <w:pStyle w:val="NoSpacing"/>
+        <w:rPr>
+          <w:b/>
+          <w:bCs/>
+        </w:rPr>
+      </w:pPr>
+      <w:r>
+        <w:rPr>
+          <w:b/>
+          <w:bCs/>
+        </w:rPr>
         <w:t>Prediction</w:t>
       </w:r>
     </w:p>
@@ -733,19 +1189,34 @@
       <w:pPr>
         <w:pStyle w:val="NoSpacing"/>
       </w:pPr>
-    </w:p>
-    <w:p>
-      <w:pPr>
-        <w:pStyle w:val="NoSpacing"/>
-      </w:pPr>
-      <w:r>
-        <w:t xml:space="preserve">Test </w:t>
-      </w:r>
-      <w:proofErr w:type="spellStart"/>
-      <w:r>
-        <w:t>Test</w:t>
-      </w:r>
-      <w:proofErr w:type="spellEnd"/>
+      <w:r>
+        <w:t xml:space="preserve">All three above model appears to be performing equally well. However, </w:t>
+      </w:r>
+      <w:r>
+        <w:t xml:space="preserve">looking at adjusted R-Square and AIC/AICC scores, </w:t>
+      </w:r>
+      <w:r>
+        <w:t>OLS model with Backward and Forward selection method appears to be performing slight better.</w:t>
+      </w:r>
+    </w:p>
+    <w:p>
+      <w:pPr>
+        <w:pStyle w:val="NoSpacing"/>
+      </w:pPr>
+    </w:p>
+    <w:p>
+      <w:pPr>
+        <w:pStyle w:val="NoSpacing"/>
+      </w:pPr>
+      <w:r>
+        <w:t xml:space="preserve">Predictions and output file </w:t>
+      </w:r>
+      <w:r>
+        <w:t>are</w:t>
+      </w:r>
+      <w:r>
+        <w:t xml:space="preserve"> submitted with the project submission.</w:t>
+      </w:r>
     </w:p>
     <w:p>
       <w:pPr>
@@ -764,19 +1235,6 @@
       <w:pPr>
         <w:pStyle w:val="NoSpacing"/>
       </w:pPr>
-    </w:p>
-    <w:p>
-      <w:pPr>
-        <w:pStyle w:val="NoSpacing"/>
-      </w:pPr>
-      <w:r>
-        <w:t xml:space="preserve">Test </w:t>
-      </w:r>
-      <w:proofErr w:type="spellStart"/>
-      <w:r>
-        <w:t>Test</w:t>
-      </w:r>
-      <w:proofErr w:type="spellEnd"/>
     </w:p>
     <w:p>
       <w:pPr>
@@ -848,6 +1306,7 @@
         <w:rPr>
           <w:noProof/>
         </w:rPr>
+        <w:lastRenderedPageBreak/>
         <w:drawing>
           <wp:inline distT="0" distB="0" distL="0" distR="0" wp14:anchorId="2DCA96DC" wp14:editId="149F1705">
             <wp:extent cx="5943600" cy="1543050"/>
@@ -864,7 +1323,7 @@
                     <pic:cNvPicPr/>
                   </pic:nvPicPr>
                   <pic:blipFill>
-                    <a:blip r:embed="rId9">
+                    <a:blip r:embed="rId16">
                       <a:extLst>
                         <a:ext uri="{28A0092B-C50C-407E-A947-70E740481C1C}">
                           <a14:useLocalDpi xmlns:a14="http://schemas.microsoft.com/office/drawing/2010/main" val="0"/>
@@ -952,7 +1411,7 @@
                     <pic:cNvPicPr/>
                   </pic:nvPicPr>
                   <pic:blipFill>
-                    <a:blip r:embed="rId10" cstate="print">
+                    <a:blip r:embed="rId17" cstate="print">
                       <a:extLst>
                         <a:ext uri="{28A0092B-C50C-407E-A947-70E740481C1C}">
                           <a14:useLocalDpi xmlns:a14="http://schemas.microsoft.com/office/drawing/2010/main" val="0"/>
@@ -1037,7 +1496,6 @@
         <w:rPr>
           <w:noProof/>
         </w:rPr>
-        <w:lastRenderedPageBreak/>
         <w:drawing>
           <wp:inline distT="0" distB="0" distL="0" distR="0" wp14:anchorId="1C8EF144" wp14:editId="053484B3">
             <wp:extent cx="2609636" cy="2613818"/>
@@ -1054,7 +1512,7 @@
                     <pic:cNvPicPr/>
                   </pic:nvPicPr>
                   <pic:blipFill>
-                    <a:blip r:embed="rId11" cstate="print">
+                    <a:blip r:embed="rId18" cstate="print">
                       <a:extLst>
                         <a:ext uri="{28A0092B-C50C-407E-A947-70E740481C1C}">
                           <a14:useLocalDpi xmlns:a14="http://schemas.microsoft.com/office/drawing/2010/main" val="0"/>
@@ -1123,6 +1581,7 @@
         <w:rPr>
           <w:noProof/>
         </w:rPr>
+        <w:lastRenderedPageBreak/>
         <w:drawing>
           <wp:inline distT="0" distB="0" distL="0" distR="0" wp14:anchorId="6B8A0CF7" wp14:editId="2A203EAB">
             <wp:extent cx="3132653" cy="2840804"/>
@@ -1139,7 +1598,7 @@
                     <pic:cNvPicPr/>
                   </pic:nvPicPr>
                   <pic:blipFill>
-                    <a:blip r:embed="rId12">
+                    <a:blip r:embed="rId19">
                       <a:extLst>
                         <a:ext uri="{28A0092B-C50C-407E-A947-70E740481C1C}">
                           <a14:useLocalDpi xmlns:a14="http://schemas.microsoft.com/office/drawing/2010/main" val="0"/>
@@ -1224,7 +1683,7 @@
                     <pic:cNvPicPr/>
                   </pic:nvPicPr>
                   <pic:blipFill>
-                    <a:blip r:embed="rId13">
+                    <a:blip r:embed="rId20">
                       <a:extLst>
                         <a:ext uri="{28A0092B-C50C-407E-A947-70E740481C1C}">
                           <a14:useLocalDpi xmlns:a14="http://schemas.microsoft.com/office/drawing/2010/main" val="0"/>
@@ -1274,7 +1733,6 @@
           <w:b/>
           <w:bCs/>
         </w:rPr>
-        <w:lastRenderedPageBreak/>
         <w:t>Forecast July 2015 to June 2016</w:t>
       </w:r>
     </w:p>
@@ -2365,6 +2823,58 @@
       <w:pPr>
         <w:pStyle w:val="NoSpacing"/>
       </w:pPr>
+      <w:r>
+        <w:rPr>
+          <w:noProof/>
+        </w:rPr>
+        <w:lastRenderedPageBreak/>
+        <w:drawing>
+          <wp:inline distT="0" distB="0" distL="0" distR="0" wp14:anchorId="7FF8FE9D" wp14:editId="7E630672">
+            <wp:extent cx="3365099" cy="2419564"/>
+            <wp:effectExtent l="0" t="0" r="635" b="6350"/>
+            <wp:docPr id="24" name="Picture 24"/>
+            <wp:cNvGraphicFramePr>
+              <a:graphicFrameLocks xmlns:a="http://schemas.openxmlformats.org/drawingml/2006/main" noChangeAspect="1"/>
+            </wp:cNvGraphicFramePr>
+            <a:graphic xmlns:a="http://schemas.openxmlformats.org/drawingml/2006/main">
+              <a:graphicData uri="http://schemas.openxmlformats.org/drawingml/2006/picture">
+                <pic:pic xmlns:pic="http://schemas.openxmlformats.org/drawingml/2006/picture">
+                  <pic:nvPicPr>
+                    <pic:cNvPr id="24" name="Screen Shot 2020-06-14 at 1.07.34 PM.png"/>
+                    <pic:cNvPicPr/>
+                  </pic:nvPicPr>
+                  <pic:blipFill>
+                    <a:blip r:embed="rId21" cstate="print">
+                      <a:extLst>
+                        <a:ext uri="{28A0092B-C50C-407E-A947-70E740481C1C}">
+                          <a14:useLocalDpi xmlns:a14="http://schemas.microsoft.com/office/drawing/2010/main" val="0"/>
+                        </a:ext>
+                      </a:extLst>
+                    </a:blip>
+                    <a:stretch>
+                      <a:fillRect/>
+                    </a:stretch>
+                  </pic:blipFill>
+                  <pic:spPr>
+                    <a:xfrm>
+                      <a:off x="0" y="0"/>
+                      <a:ext cx="3383164" cy="2432553"/>
+                    </a:xfrm>
+                    <a:prstGeom prst="rect">
+                      <a:avLst/>
+                    </a:prstGeom>
+                  </pic:spPr>
+                </pic:pic>
+              </a:graphicData>
+            </a:graphic>
+          </wp:inline>
+        </w:drawing>
+      </w:r>
+    </w:p>
+    <w:p>
+      <w:pPr>
+        <w:pStyle w:val="NoSpacing"/>
+      </w:pPr>
     </w:p>
     <w:p>
       <w:pPr>
@@ -2395,6 +2905,119 @@
 <file path=word/numbering.xml><?xml version="1.0" encoding="utf-8"?>
 <w:numbering xmlns:wpc="http://schemas.microsoft.com/office/word/2010/wordprocessingCanvas" xmlns:cx="http://schemas.microsoft.com/office/drawing/2014/chartex" xmlns:cx1="http://schemas.microsoft.com/office/drawing/2015/9/8/chartex" xmlns:cx2="http://schemas.microsoft.com/office/drawing/2015/10/21/chartex" xmlns:cx3="http://schemas.microsoft.com/office/drawing/2016/5/9/chartex" xmlns:cx4="http://schemas.microsoft.com/office/drawing/2016/5/10/chartex" xmlns:cx5="http://schemas.microsoft.com/office/drawing/2016/5/11/chartex" xmlns:cx6="http://schemas.microsoft.com/office/drawing/2016/5/12/chartex" xmlns:cx7="http://schemas.microsoft.com/office/drawing/2016/5/13/chartex" xmlns:cx8="http://schemas.microsoft.com/office/drawing/2016/5/14/chartex" xmlns:mc="http://schemas.openxmlformats.org/markup-compatibility/2006" xmlns:aink="http://schemas.microsoft.com/office/drawing/2016/ink" xmlns:am3d="http://schemas.microsoft.com/office/drawing/2017/model3d" xmlns:o="urn:schemas-microsoft-com:office:office" xmlns:r="http://schemas.openxmlformats.org/officeDocument/2006/relationships" xmlns:m="http://schemas.openxmlformats.org/officeDocument/2006/math" xmlns:v="urn:schemas-microsoft-com:vml" xmlns:wp14="http://schemas.microsoft.com/office/word/2010/wordprocessingDrawing" xmlns:wp="http://schemas.openxmlformats.org/drawingml/2006/wordprocessingDrawing" xmlns:w10="urn:schemas-microsoft-com:office:word" xmlns:w="http://schemas.openxmlformats.org/wordprocessingml/2006/main" xmlns:w14="http://schemas.microsoft.com/office/word/2010/wordml" xmlns:w15="http://schemas.microsoft.com/office/word/2012/wordml" xmlns:w16cid="http://schemas.microsoft.com/office/word/2016/wordml/cid" xmlns:w16se="http://schemas.microsoft.com/office/word/2015/wordml/symex" xmlns:wpg="http://schemas.microsoft.com/office/word/2010/wordprocessingGroup" xmlns:wpi="http://schemas.microsoft.com/office/word/2010/wordprocessingInk" xmlns:wne="http://schemas.microsoft.com/office/word/2006/wordml" xmlns:wps="http://schemas.microsoft.com/office/word/2010/wordprocessingShape" mc:Ignorable="w14 w15 w16se w16cid wp14">
   <w:abstractNum w:abstractNumId="0" w15:restartNumberingAfterBreak="0">
+    <w:nsid w:val="141D63F2"/>
+    <w:multiLevelType w:val="hybridMultilevel"/>
+    <w:tmpl w:val="0FA443BC"/>
+    <w:lvl w:ilvl="0" w:tplc="0409000F">
+      <w:start w:val="1"/>
+      <w:numFmt w:val="decimal"/>
+      <w:lvlText w:val="%1."/>
+      <w:lvlJc w:val="left"/>
+      <w:pPr>
+        <w:ind w:left="720" w:hanging="360"/>
+      </w:pPr>
+      <w:rPr>
+        <w:rFonts w:hint="default"/>
+      </w:rPr>
+    </w:lvl>
+    <w:lvl w:ilvl="1" w:tplc="04090003" w:tentative="1">
+      <w:start w:val="1"/>
+      <w:numFmt w:val="bullet"/>
+      <w:lvlText w:val="o"/>
+      <w:lvlJc w:val="left"/>
+      <w:pPr>
+        <w:ind w:left="1440" w:hanging="360"/>
+      </w:pPr>
+      <w:rPr>
+        <w:rFonts w:ascii="Courier New" w:hAnsi="Courier New" w:cs="Courier New" w:hint="default"/>
+      </w:rPr>
+    </w:lvl>
+    <w:lvl w:ilvl="2" w:tplc="04090005" w:tentative="1">
+      <w:start w:val="1"/>
+      <w:numFmt w:val="bullet"/>
+      <w:lvlText w:val=""/>
+      <w:lvlJc w:val="left"/>
+      <w:pPr>
+        <w:ind w:left="2160" w:hanging="360"/>
+      </w:pPr>
+      <w:rPr>
+        <w:rFonts w:ascii="Wingdings" w:hAnsi="Wingdings" w:hint="default"/>
+      </w:rPr>
+    </w:lvl>
+    <w:lvl w:ilvl="3" w:tplc="04090001" w:tentative="1">
+      <w:start w:val="1"/>
+      <w:numFmt w:val="bullet"/>
+      <w:lvlText w:val=""/>
+      <w:lvlJc w:val="left"/>
+      <w:pPr>
+        <w:ind w:left="2880" w:hanging="360"/>
+      </w:pPr>
+      <w:rPr>
+        <w:rFonts w:ascii="Symbol" w:hAnsi="Symbol" w:hint="default"/>
+      </w:rPr>
+    </w:lvl>
+    <w:lvl w:ilvl="4" w:tplc="04090003" w:tentative="1">
+      <w:start w:val="1"/>
+      <w:numFmt w:val="bullet"/>
+      <w:lvlText w:val="o"/>
+      <w:lvlJc w:val="left"/>
+      <w:pPr>
+        <w:ind w:left="3600" w:hanging="360"/>
+      </w:pPr>
+      <w:rPr>
+        <w:rFonts w:ascii="Courier New" w:hAnsi="Courier New" w:cs="Courier New" w:hint="default"/>
+      </w:rPr>
+    </w:lvl>
+    <w:lvl w:ilvl="5" w:tplc="04090005" w:tentative="1">
+      <w:start w:val="1"/>
+      <w:numFmt w:val="bullet"/>
+      <w:lvlText w:val=""/>
+      <w:lvlJc w:val="left"/>
+      <w:pPr>
+        <w:ind w:left="4320" w:hanging="360"/>
+      </w:pPr>
+      <w:rPr>
+        <w:rFonts w:ascii="Wingdings" w:hAnsi="Wingdings" w:hint="default"/>
+      </w:rPr>
+    </w:lvl>
+    <w:lvl w:ilvl="6" w:tplc="04090001" w:tentative="1">
+      <w:start w:val="1"/>
+      <w:numFmt w:val="bullet"/>
+      <w:lvlText w:val=""/>
+      <w:lvlJc w:val="left"/>
+      <w:pPr>
+        <w:ind w:left="5040" w:hanging="360"/>
+      </w:pPr>
+      <w:rPr>
+        <w:rFonts w:ascii="Symbol" w:hAnsi="Symbol" w:hint="default"/>
+      </w:rPr>
+    </w:lvl>
+    <w:lvl w:ilvl="7" w:tplc="04090003" w:tentative="1">
+      <w:start w:val="1"/>
+      <w:numFmt w:val="bullet"/>
+      <w:lvlText w:val="o"/>
+      <w:lvlJc w:val="left"/>
+      <w:pPr>
+        <w:ind w:left="5760" w:hanging="360"/>
+      </w:pPr>
+      <w:rPr>
+        <w:rFonts w:ascii="Courier New" w:hAnsi="Courier New" w:cs="Courier New" w:hint="default"/>
+      </w:rPr>
+    </w:lvl>
+    <w:lvl w:ilvl="8" w:tplc="04090005" w:tentative="1">
+      <w:start w:val="1"/>
+      <w:numFmt w:val="bullet"/>
+      <w:lvlText w:val=""/>
+      <w:lvlJc w:val="left"/>
+      <w:pPr>
+        <w:ind w:left="6480" w:hanging="360"/>
+      </w:pPr>
+      <w:rPr>
+        <w:rFonts w:ascii="Wingdings" w:hAnsi="Wingdings" w:hint="default"/>
+      </w:rPr>
+    </w:lvl>
+  </w:abstractNum>
+  <w:abstractNum w:abstractNumId="1" w15:restartNumberingAfterBreak="0">
     <w:nsid w:val="38AF551D"/>
     <w:multiLevelType w:val="hybridMultilevel"/>
     <w:tmpl w:val="22AA1850"/>
@@ -2507,7 +3130,7 @@
       </w:rPr>
     </w:lvl>
   </w:abstractNum>
-  <w:abstractNum w:abstractNumId="1" w15:restartNumberingAfterBreak="0">
+  <w:abstractNum w:abstractNumId="2" w15:restartNumberingAfterBreak="0">
     <w:nsid w:val="681D5D86"/>
     <w:multiLevelType w:val="hybridMultilevel"/>
     <w:tmpl w:val="1BAE51CA"/>
@@ -2596,11 +3219,130 @@
       </w:pPr>
     </w:lvl>
   </w:abstractNum>
+  <w:abstractNum w:abstractNumId="3" w15:restartNumberingAfterBreak="0">
+    <w:nsid w:val="68722F80"/>
+    <w:multiLevelType w:val="hybridMultilevel"/>
+    <w:tmpl w:val="0FA443BC"/>
+    <w:lvl w:ilvl="0" w:tplc="0409000F">
+      <w:start w:val="1"/>
+      <w:numFmt w:val="decimal"/>
+      <w:lvlText w:val="%1."/>
+      <w:lvlJc w:val="left"/>
+      <w:pPr>
+        <w:ind w:left="720" w:hanging="360"/>
+      </w:pPr>
+      <w:rPr>
+        <w:rFonts w:hint="default"/>
+      </w:rPr>
+    </w:lvl>
+    <w:lvl w:ilvl="1" w:tplc="04090003" w:tentative="1">
+      <w:start w:val="1"/>
+      <w:numFmt w:val="bullet"/>
+      <w:lvlText w:val="o"/>
+      <w:lvlJc w:val="left"/>
+      <w:pPr>
+        <w:ind w:left="1440" w:hanging="360"/>
+      </w:pPr>
+      <w:rPr>
+        <w:rFonts w:ascii="Courier New" w:hAnsi="Courier New" w:cs="Courier New" w:hint="default"/>
+      </w:rPr>
+    </w:lvl>
+    <w:lvl w:ilvl="2" w:tplc="04090005" w:tentative="1">
+      <w:start w:val="1"/>
+      <w:numFmt w:val="bullet"/>
+      <w:lvlText w:val=""/>
+      <w:lvlJc w:val="left"/>
+      <w:pPr>
+        <w:ind w:left="2160" w:hanging="360"/>
+      </w:pPr>
+      <w:rPr>
+        <w:rFonts w:ascii="Wingdings" w:hAnsi="Wingdings" w:hint="default"/>
+      </w:rPr>
+    </w:lvl>
+    <w:lvl w:ilvl="3" w:tplc="04090001" w:tentative="1">
+      <w:start w:val="1"/>
+      <w:numFmt w:val="bullet"/>
+      <w:lvlText w:val=""/>
+      <w:lvlJc w:val="left"/>
+      <w:pPr>
+        <w:ind w:left="2880" w:hanging="360"/>
+      </w:pPr>
+      <w:rPr>
+        <w:rFonts w:ascii="Symbol" w:hAnsi="Symbol" w:hint="default"/>
+      </w:rPr>
+    </w:lvl>
+    <w:lvl w:ilvl="4" w:tplc="04090003" w:tentative="1">
+      <w:start w:val="1"/>
+      <w:numFmt w:val="bullet"/>
+      <w:lvlText w:val="o"/>
+      <w:lvlJc w:val="left"/>
+      <w:pPr>
+        <w:ind w:left="3600" w:hanging="360"/>
+      </w:pPr>
+      <w:rPr>
+        <w:rFonts w:ascii="Courier New" w:hAnsi="Courier New" w:cs="Courier New" w:hint="default"/>
+      </w:rPr>
+    </w:lvl>
+    <w:lvl w:ilvl="5" w:tplc="04090005" w:tentative="1">
+      <w:start w:val="1"/>
+      <w:numFmt w:val="bullet"/>
+      <w:lvlText w:val=""/>
+      <w:lvlJc w:val="left"/>
+      <w:pPr>
+        <w:ind w:left="4320" w:hanging="360"/>
+      </w:pPr>
+      <w:rPr>
+        <w:rFonts w:ascii="Wingdings" w:hAnsi="Wingdings" w:hint="default"/>
+      </w:rPr>
+    </w:lvl>
+    <w:lvl w:ilvl="6" w:tplc="04090001" w:tentative="1">
+      <w:start w:val="1"/>
+      <w:numFmt w:val="bullet"/>
+      <w:lvlText w:val=""/>
+      <w:lvlJc w:val="left"/>
+      <w:pPr>
+        <w:ind w:left="5040" w:hanging="360"/>
+      </w:pPr>
+      <w:rPr>
+        <w:rFonts w:ascii="Symbol" w:hAnsi="Symbol" w:hint="default"/>
+      </w:rPr>
+    </w:lvl>
+    <w:lvl w:ilvl="7" w:tplc="04090003" w:tentative="1">
+      <w:start w:val="1"/>
+      <w:numFmt w:val="bullet"/>
+      <w:lvlText w:val="o"/>
+      <w:lvlJc w:val="left"/>
+      <w:pPr>
+        <w:ind w:left="5760" w:hanging="360"/>
+      </w:pPr>
+      <w:rPr>
+        <w:rFonts w:ascii="Courier New" w:hAnsi="Courier New" w:cs="Courier New" w:hint="default"/>
+      </w:rPr>
+    </w:lvl>
+    <w:lvl w:ilvl="8" w:tplc="04090005" w:tentative="1">
+      <w:start w:val="1"/>
+      <w:numFmt w:val="bullet"/>
+      <w:lvlText w:val=""/>
+      <w:lvlJc w:val="left"/>
+      <w:pPr>
+        <w:ind w:left="6480" w:hanging="360"/>
+      </w:pPr>
+      <w:rPr>
+        <w:rFonts w:ascii="Wingdings" w:hAnsi="Wingdings" w:hint="default"/>
+      </w:rPr>
+    </w:lvl>
+  </w:abstractNum>
   <w:num w:numId="1">
+    <w:abstractNumId w:val="2"/>
+  </w:num>
+  <w:num w:numId="2">
     <w:abstractNumId w:val="1"/>
   </w:num>
-  <w:num w:numId="2">
+  <w:num w:numId="3">
     <w:abstractNumId w:val="0"/>
+  </w:num>
+  <w:num w:numId="4">
+    <w:abstractNumId w:val="3"/>
   </w:num>
 </w:numbering>
 </file>

--- a/Final Paper_AT.docx
+++ b/Final Paper_AT.docx
@@ -1089,8 +1089,6 @@
           </wp:inline>
         </w:drawing>
       </w:r>
-      <w:bookmarkStart w:id="0" w:name="_GoBack"/>
-      <w:bookmarkEnd w:id="0"/>
     </w:p>
     <w:p>
       <w:pPr>
@@ -1249,8 +1247,16 @@
     <w:p>
       <w:pPr>
         <w:pStyle w:val="NoSpacing"/>
-      </w:pPr>
-      <w:r>
+        <w:rPr>
+          <w:b/>
+          <w:bCs/>
+        </w:rPr>
+      </w:pPr>
+      <w:r>
+        <w:rPr>
+          <w:b/>
+          <w:bCs/>
+        </w:rPr>
         <w:t>Goal 2: Prediction of Mean Property Value by Year</w:t>
       </w:r>
     </w:p>
@@ -1262,8 +1268,16 @@
     <w:p>
       <w:pPr>
         <w:pStyle w:val="NoSpacing"/>
-      </w:pPr>
-      <w:r>
+        <w:rPr>
+          <w:b/>
+          <w:bCs/>
+        </w:rPr>
+      </w:pPr>
+      <w:r>
+        <w:rPr>
+          <w:b/>
+          <w:bCs/>
+        </w:rPr>
         <w:t>Introduction</w:t>
       </w:r>
     </w:p>
@@ -1280,8 +1294,16 @@
     <w:p>
       <w:pPr>
         <w:pStyle w:val="NoSpacing"/>
-      </w:pPr>
-      <w:r>
+        <w:rPr>
+          <w:b/>
+          <w:bCs/>
+        </w:rPr>
+      </w:pPr>
+      <w:r>
+        <w:rPr>
+          <w:b/>
+          <w:bCs/>
+        </w:rPr>
         <w:t>Data Cleaning/Wrangling</w:t>
       </w:r>
     </w:p>
@@ -1358,8 +1380,16 @@
     <w:p>
       <w:pPr>
         <w:pStyle w:val="NoSpacing"/>
-      </w:pPr>
-      <w:r>
+        <w:rPr>
+          <w:b/>
+          <w:bCs/>
+        </w:rPr>
+      </w:pPr>
+      <w:r>
+        <w:rPr>
+          <w:b/>
+          <w:bCs/>
+        </w:rPr>
         <w:t>Plot Time Series</w:t>
       </w:r>
     </w:p>
@@ -1396,9 +1426,9 @@
           <w:noProof/>
         </w:rPr>
         <w:drawing>
-          <wp:inline distT="0" distB="0" distL="0" distR="0" wp14:anchorId="59D9178A" wp14:editId="494CDB6F">
-            <wp:extent cx="2954003" cy="2167847"/>
-            <wp:effectExtent l="0" t="0" r="5715" b="4445"/>
+          <wp:inline distT="0" distB="0" distL="0" distR="0" wp14:anchorId="59D9178A" wp14:editId="43D6C954">
+            <wp:extent cx="3030876" cy="2224262"/>
+            <wp:effectExtent l="0" t="0" r="4445" b="0"/>
             <wp:docPr id="5" name="Picture 5"/>
             <wp:cNvGraphicFramePr>
               <a:graphicFrameLocks xmlns:a="http://schemas.openxmlformats.org/drawingml/2006/main" noChangeAspect="1"/>
@@ -1425,7 +1455,7 @@
                   <pic:spPr>
                     <a:xfrm>
                       <a:off x="0" y="0"/>
-                      <a:ext cx="2960458" cy="2172584"/>
+                      <a:ext cx="3040088" cy="2231022"/>
                     </a:xfrm>
                     <a:prstGeom prst="rect">
                       <a:avLst/>
@@ -1446,8 +1476,16 @@
     <w:p>
       <w:pPr>
         <w:pStyle w:val="NoSpacing"/>
-      </w:pPr>
-      <w:r>
+        <w:rPr>
+          <w:b/>
+          <w:bCs/>
+        </w:rPr>
+      </w:pPr>
+      <w:r>
+        <w:rPr>
+          <w:b/>
+          <w:bCs/>
+        </w:rPr>
         <w:t xml:space="preserve">Model the Residual Series </w:t>
       </w:r>
     </w:p>
@@ -1497,9 +1535,9 @@
           <w:noProof/>
         </w:rPr>
         <w:drawing>
-          <wp:inline distT="0" distB="0" distL="0" distR="0" wp14:anchorId="1C8EF144" wp14:editId="053484B3">
-            <wp:extent cx="2609636" cy="2613818"/>
-            <wp:effectExtent l="0" t="0" r="0" b="2540"/>
+          <wp:inline distT="0" distB="0" distL="0" distR="0" wp14:anchorId="1C8EF144" wp14:editId="5A1B267D">
+            <wp:extent cx="2938409" cy="2943117"/>
+            <wp:effectExtent l="0" t="0" r="0" b="3810"/>
             <wp:docPr id="6" name="Picture 6"/>
             <wp:cNvGraphicFramePr>
               <a:graphicFrameLocks xmlns:a="http://schemas.openxmlformats.org/drawingml/2006/main" noChangeAspect="1"/>
@@ -1526,7 +1564,7 @@
                   <pic:spPr>
                     <a:xfrm>
                       <a:off x="0" y="0"/>
-                      <a:ext cx="2654592" cy="2658846"/>
+                      <a:ext cx="2999902" cy="3004708"/>
                     </a:xfrm>
                     <a:prstGeom prst="rect">
                       <a:avLst/>
@@ -1547,8 +1585,16 @@
     <w:p>
       <w:pPr>
         <w:pStyle w:val="NoSpacing"/>
-      </w:pPr>
-      <w:r>
+        <w:rPr>
+          <w:b/>
+          <w:bCs/>
+        </w:rPr>
+      </w:pPr>
+      <w:r>
+        <w:rPr>
+          <w:b/>
+          <w:bCs/>
+        </w:rPr>
         <w:t>Forecast</w:t>
       </w:r>
     </w:p>
@@ -2891,6 +2937,8 @@
       <w:pPr>
         <w:pStyle w:val="NoSpacing"/>
       </w:pPr>
+      <w:bookmarkStart w:id="0" w:name="_GoBack"/>
+      <w:bookmarkEnd w:id="0"/>
     </w:p>
     <w:sectPr>
       <w:pgSz w:w="12240" w:h="15840"/>

--- a/Final Paper_AT.docx
+++ b/Final Paper_AT.docx
@@ -2925,13 +2925,38 @@
     <w:p>
       <w:pPr>
         <w:pStyle w:val="NoSpacing"/>
-      </w:pPr>
-      <w:r>
+        <w:rPr>
+          <w:b/>
+          <w:bCs/>
+        </w:rPr>
+      </w:pPr>
+      <w:r>
+        <w:rPr>
+          <w:b/>
+          <w:bCs/>
+        </w:rPr>
         <w:t>Conclusion</w:t>
       </w:r>
       <w:r>
+        <w:rPr>
+          <w:b/>
+          <w:bCs/>
+        </w:rPr>
         <w:t xml:space="preserve"> Goal # 2:</w:t>
       </w:r>
+    </w:p>
+    <w:p>
+      <w:pPr>
+        <w:pStyle w:val="NoSpacing"/>
+      </w:pPr>
+      <w:r>
+        <w:t>Looking at the Durbin Watson score data suggest it has positive autocorrelation. Also, timeseries aggregated Average Price, data for July 2015 to June 2016 showing upward house price trend which is also consistent with overall trend and pattern we have seen from previous data points.</w:t>
+      </w:r>
+    </w:p>
+    <w:p>
+      <w:pPr>
+        <w:pStyle w:val="NoSpacing"/>
+      </w:pPr>
     </w:p>
     <w:p>
       <w:pPr>
